--- a/KBeaconSDK.docx
+++ b/KBeaconSDK.docx
@@ -1766,8 +1766,6 @@
         <w:t>Catalogue</w:t>
       </w:r>
     </w:p>
-    <w:bookmarkStart w:id="2" w:name="_GoBack"/>
-    <w:bookmarkEnd w:id="2"/>
     <w:p>
       <w:pPr>
         <w:pStyle w:val="10"/>
@@ -2797,14 +2795,14 @@
       <w:pPr>
         <w:pStyle w:val="1"/>
       </w:pPr>
-      <w:bookmarkStart w:id="3" w:name="_Toc21899548"/>
+      <w:bookmarkStart w:id="2" w:name="_Toc21899548"/>
       <w:r>
         <w:rPr>
           <w:rFonts w:hint="eastAsia"/>
         </w:rPr>
         <w:t>Introduction</w:t>
       </w:r>
-      <w:bookmarkEnd w:id="3"/>
+      <w:bookmarkEnd w:id="2"/>
     </w:p>
     <w:p>
       <w:pPr>
@@ -2992,9 +2990,6 @@
         <w:pStyle w:val="a0"/>
         <w:spacing w:before="93" w:after="93"/>
         <w:ind w:firstLine="420"/>
-        <w:rPr>
-          <w:rFonts w:hint="eastAsia"/>
-        </w:rPr>
       </w:pPr>
       <w:r>
         <w:t>After a KBeacon connected, developer can make some changes of the device by modifyConfig.</w:t>
@@ -3011,11 +3006,11 @@
       <w:pPr>
         <w:pStyle w:val="1"/>
       </w:pPr>
-      <w:bookmarkStart w:id="4" w:name="_Toc21899549"/>
+      <w:bookmarkStart w:id="3" w:name="_Toc21899549"/>
       <w:r>
         <w:t>Android demo</w:t>
       </w:r>
-      <w:bookmarkEnd w:id="4"/>
+      <w:bookmarkEnd w:id="3"/>
     </w:p>
     <w:p>
       <w:pPr>
@@ -3059,7 +3054,7 @@
       <w:pPr>
         <w:pStyle w:val="1"/>
       </w:pPr>
-      <w:bookmarkStart w:id="5" w:name="_Toc21899550"/>
+      <w:bookmarkStart w:id="4" w:name="_Toc21899550"/>
       <w:r>
         <w:rPr>
           <w:rFonts w:hint="eastAsia"/>
@@ -3078,17 +3073,17 @@
         </w:rPr>
         <w:t>project</w:t>
       </w:r>
-      <w:bookmarkEnd w:id="5"/>
+      <w:bookmarkEnd w:id="4"/>
     </w:p>
     <w:p>
       <w:pPr>
         <w:pStyle w:val="2"/>
       </w:pPr>
-      <w:bookmarkStart w:id="6" w:name="_Toc21899551"/>
+      <w:bookmarkStart w:id="5" w:name="_Toc21899551"/>
       <w:r>
         <w:t>Prepare</w:t>
       </w:r>
-      <w:bookmarkEnd w:id="6"/>
+      <w:bookmarkEnd w:id="5"/>
     </w:p>
     <w:p>
       <w:pPr>
@@ -3130,7 +3125,7 @@
       <w:pPr>
         <w:pStyle w:val="2"/>
       </w:pPr>
-      <w:bookmarkStart w:id="7" w:name="_Toc21899552"/>
+      <w:bookmarkStart w:id="6" w:name="_Toc21899552"/>
       <w:r>
         <w:rPr>
           <w:rFonts w:hint="eastAsia"/>
@@ -3149,7 +3144,7 @@
         </w:rPr>
         <w:t>SDK</w:t>
       </w:r>
-      <w:bookmarkEnd w:id="7"/>
+      <w:bookmarkEnd w:id="6"/>
     </w:p>
     <w:p>
       <w:pPr>
@@ -4041,7 +4036,7 @@
       <w:pPr>
         <w:pStyle w:val="1"/>
       </w:pPr>
-      <w:bookmarkStart w:id="8" w:name="_Toc21899553"/>
+      <w:bookmarkStart w:id="7" w:name="_Toc21899553"/>
       <w:r>
         <w:rPr>
           <w:rFonts w:hint="eastAsia"/>
@@ -4060,7 +4055,7 @@
         </w:rPr>
         <w:t>SDK</w:t>
       </w:r>
-      <w:bookmarkEnd w:id="8"/>
+      <w:bookmarkEnd w:id="7"/>
     </w:p>
     <w:p>
       <w:pPr>
@@ -4069,7 +4064,7 @@
           <w:sz w:val="28"/>
         </w:rPr>
       </w:pPr>
-      <w:bookmarkStart w:id="9" w:name="_Toc21899554"/>
+      <w:bookmarkStart w:id="8" w:name="_Toc21899554"/>
       <w:r>
         <w:rPr>
           <w:rFonts w:hint="eastAsia"/>
@@ -4084,7 +4079,7 @@
         </w:rPr>
         <w:t>device</w:t>
       </w:r>
-      <w:bookmarkEnd w:id="9"/>
+      <w:bookmarkEnd w:id="8"/>
     </w:p>
     <w:p>
       <w:pPr>
@@ -10141,7 +10136,7 @@
       <w:pPr>
         <w:pStyle w:val="2"/>
       </w:pPr>
-      <w:bookmarkStart w:id="10" w:name="_Toc21899555"/>
+      <w:bookmarkStart w:id="9" w:name="_Toc21899555"/>
       <w:r>
         <w:rPr>
           <w:rFonts w:hint="eastAsia"/>
@@ -10166,7 +10161,7 @@
         </w:rPr>
         <w:t>device</w:t>
       </w:r>
-      <w:bookmarkEnd w:id="10"/>
+      <w:bookmarkEnd w:id="9"/>
     </w:p>
     <w:p>
       <w:pPr>
@@ -12067,7 +12062,7 @@
       <w:pPr>
         <w:pStyle w:val="2"/>
       </w:pPr>
-      <w:bookmarkStart w:id="11" w:name="_Toc21899556"/>
+      <w:bookmarkStart w:id="10" w:name="_Toc21899556"/>
       <w:r>
         <w:t>Configure</w:t>
       </w:r>
@@ -12080,21 +12075,21 @@
       <w:r>
         <w:t>parameters</w:t>
       </w:r>
-      <w:bookmarkEnd w:id="11"/>
+      <w:bookmarkEnd w:id="10"/>
     </w:p>
     <w:p>
       <w:pPr>
         <w:pStyle w:val="3"/>
         <w:ind w:left="848" w:hangingChars="303" w:hanging="848"/>
       </w:pPr>
-      <w:bookmarkStart w:id="12" w:name="_Toc21899557"/>
+      <w:bookmarkStart w:id="11" w:name="_Toc21899557"/>
       <w:r>
         <w:rPr>
           <w:rFonts w:hint="eastAsia"/>
         </w:rPr>
         <w:t>Advertisment type</w:t>
       </w:r>
-      <w:bookmarkEnd w:id="12"/>
+      <w:bookmarkEnd w:id="11"/>
     </w:p>
     <w:p>
       <w:pPr>
@@ -12128,82 +12123,7 @@
         <w:ind w:firstLine="420"/>
       </w:pPr>
       <w:r>
-        <w:rPr>
-          <w:rFonts w:hint="eastAsia"/>
-        </w:rPr>
-        <w:t>E</w:t>
-      </w:r>
-      <w:r>
-        <w:rPr>
-          <w:rFonts w:hint="eastAsia"/>
-        </w:rPr>
-        <w:t xml:space="preserve">xample, </w:t>
-      </w:r>
-      <w:r>
-        <w:rPr>
-          <w:rFonts w:hint="eastAsia"/>
-        </w:rPr>
-        <w:t>A</w:t>
-      </w:r>
-      <w:r>
-        <w:rPr>
-          <w:rFonts w:hint="eastAsia"/>
-        </w:rPr>
-        <w:t xml:space="preserve">dvertisment period </w:t>
-      </w:r>
-      <w:r>
-        <w:rPr>
-          <w:rFonts w:hint="eastAsia"/>
-        </w:rPr>
-        <w:t xml:space="preserve">was </w:t>
-      </w:r>
-      <w:r>
-        <w:rPr>
-          <w:rFonts w:hint="eastAsia"/>
-        </w:rPr>
-        <w:t xml:space="preserve">set to 500ms. </w:t>
-      </w:r>
-      <w:r>
-        <w:rPr>
-          <w:rFonts w:hint="eastAsia"/>
-        </w:rPr>
-        <w:t>A</w:t>
-      </w:r>
-      <w:r>
-        <w:rPr>
-          <w:rFonts w:hint="eastAsia"/>
-        </w:rPr>
-        <w:t xml:space="preserve">dvertisment type </w:t>
-      </w:r>
-      <w:r>
-        <w:rPr>
-          <w:rFonts w:hint="eastAsia"/>
-        </w:rPr>
-        <w:t>was</w:t>
-      </w:r>
-      <w:r>
-        <w:rPr>
-          <w:rFonts w:hint="eastAsia"/>
-        </w:rPr>
-        <w:t xml:space="preserve"> set to </w:t>
-      </w:r>
-      <w:r>
-        <w:t>“</w:t>
-      </w:r>
-      <w:r>
-        <w:rPr>
-          <w:rFonts w:hint="eastAsia"/>
-        </w:rPr>
-        <w:t>iBeacon + URL + UID + KSensor</w:t>
-      </w:r>
-      <w:r>
-        <w:t>”</w:t>
-      </w:r>
-      <w:r>
-        <w:rPr>
-          <w:rFonts w:hint="eastAsia"/>
-        </w:rPr>
-        <w:t>, then the advertisment packet is like follow</w:t>
+        <w:t>For example, advertisment period was set to 500ms. Advertisment type was set to “iBeacon + URL + UID + KSensor”, then the device will send advertisment packet like follow.</w:t>
       </w:r>
     </w:p>
     <w:tbl>
@@ -13222,7 +13142,7 @@
         <w:pStyle w:val="3"/>
         <w:ind w:left="848" w:hangingChars="303" w:hanging="848"/>
       </w:pPr>
-      <w:bookmarkStart w:id="13" w:name="_Toc21899558"/>
+      <w:bookmarkStart w:id="12" w:name="_Toc21899558"/>
       <w:r>
         <w:rPr>
           <w:rFonts w:hint="eastAsia"/>
@@ -13232,7 +13152,7 @@
       <w:r>
         <w:t>parameters</w:t>
       </w:r>
-      <w:bookmarkEnd w:id="13"/>
+      <w:bookmarkEnd w:id="12"/>
     </w:p>
     <w:p>
       <w:pPr>
@@ -18603,7 +18523,7 @@
         <w:pStyle w:val="3"/>
         <w:ind w:left="848" w:hangingChars="303" w:hanging="848"/>
       </w:pPr>
-      <w:bookmarkStart w:id="14" w:name="_Toc21899559"/>
+      <w:bookmarkStart w:id="13" w:name="_Toc21899559"/>
       <w:r>
         <w:rPr>
           <w:rFonts w:hint="eastAsia"/>
@@ -18613,7 +18533,7 @@
       <w:r>
         <w:t>parameters</w:t>
       </w:r>
-      <w:bookmarkEnd w:id="14"/>
+      <w:bookmarkEnd w:id="13"/>
     </w:p>
     <w:p>
       <w:pPr>
@@ -20251,13 +20171,49 @@
         <w:t>the app</w:t>
       </w:r>
       <w:r>
-        <w:t xml:space="preserve"> check whether the parameters change before </w:t>
-      </w:r>
-      <w:r>
-        <w:rPr>
-          <w:rFonts w:hint="eastAsia"/>
-        </w:rPr>
-        <w:t>upload</w:t>
+        <w:t xml:space="preserve"> </w:t>
+      </w:r>
+      <w:r>
+        <w:rPr>
+          <w:rFonts w:hint="eastAsia"/>
+        </w:rPr>
+        <w:t xml:space="preserve">should </w:t>
+      </w:r>
+      <w:r>
+        <w:t xml:space="preserve">check </w:t>
+      </w:r>
+      <w:r>
+        <w:rPr>
+          <w:rFonts w:hint="eastAsia"/>
+        </w:rPr>
+        <w:t>if</w:t>
+      </w:r>
+      <w:r>
+        <w:t xml:space="preserve"> the parameters </w:t>
+      </w:r>
+      <w:r>
+        <w:rPr>
+          <w:rFonts w:hint="eastAsia"/>
+        </w:rPr>
+        <w:t xml:space="preserve">was </w:t>
+      </w:r>
+      <w:r>
+        <w:t>change</w:t>
+      </w:r>
+      <w:r>
+        <w:rPr>
+          <w:rFonts w:hint="eastAsia"/>
+        </w:rPr>
+        <w:t>d</w:t>
+      </w:r>
+      <w:r>
+        <w:t xml:space="preserve"> before </w:t>
+      </w:r>
+      <w:r>
+        <w:rPr>
+          <w:rFonts w:hint="eastAsia"/>
+        </w:rPr>
+        <w:t>update</w:t>
       </w:r>
       <w:r>
         <w:t xml:space="preserve">. If </w:t>
@@ -20266,10 +20222,25 @@
         <w:rPr>
           <w:rFonts w:hint="eastAsia"/>
         </w:rPr>
-        <w:t>the paramaters valis</w:t>
-      </w:r>
-      <w:r>
-        <w:t xml:space="preserve"> is no change, </w:t>
+        <w:t xml:space="preserve">the paramaters </w:t>
+      </w:r>
+      <w:r>
+        <w:rPr>
+          <w:rFonts w:hint="eastAsia"/>
+        </w:rPr>
+        <w:t>value</w:t>
+      </w:r>
+      <w:r>
+        <w:t xml:space="preserve"> is no change</w:t>
+      </w:r>
+      <w:r>
+        <w:rPr>
+          <w:rFonts w:hint="eastAsia"/>
+        </w:rPr>
+        <w:t>d</w:t>
+      </w:r>
+      <w:r>
+        <w:t xml:space="preserve">, </w:t>
       </w:r>
       <w:r>
         <w:rPr>
@@ -20278,7 +20249,18 @@
         <w:t>the app</w:t>
       </w:r>
       <w:r>
-        <w:t xml:space="preserve"> do not need to send the configuration.</w:t>
+        <w:t xml:space="preserve"> do not need to </w:t>
+      </w:r>
+      <w:r>
+        <w:rPr>
+          <w:rFonts w:hint="eastAsia"/>
+        </w:rPr>
+        <w:t>update</w:t>
+      </w:r>
+      <w:bookmarkStart w:id="14" w:name="_GoBack"/>
+      <w:bookmarkEnd w:id="14"/>
+      <w:r>
+        <w:t xml:space="preserve"> configuration.</w:t>
       </w:r>
     </w:p>
     <w:p>
@@ -25936,7 +25918,7 @@
         <w:noProof/>
         <w:lang w:val="zh-CN"/>
       </w:rPr>
-      <w:t>1</w:t>
+      <w:t>11</w:t>
     </w:r>
     <w:r>
       <w:rPr>
@@ -28682,7 +28664,7 @@
 </file>
 
 <file path=customXml/itemProps1.xml><?xml version="1.0" encoding="utf-8"?>
-<ds:datastoreItem xmlns:ds="http://schemas.openxmlformats.org/officeDocument/2006/customXml" ds:itemID="{E8847AD2-AB4C-40AB-8FCA-C0060E6249AA}">
+<ds:datastoreItem xmlns:ds="http://schemas.openxmlformats.org/officeDocument/2006/customXml" ds:itemID="{48FBCB4A-F7C1-4B39-BD37-A95F8AAE430F}">
   <ds:schemaRefs>
     <ds:schemaRef ds:uri="http://schemas.openxmlformats.org/officeDocument/2006/bibliography"/>
   </ds:schemaRefs>
